--- a/Module HTML5 assignment.docx
+++ b/Module HTML5 assignment.docx
@@ -318,101 +318,17 @@
         <w:t xml:space="preserve"> </w:t>
       </w:r>
       <w:r>
-        <w:t>The HTML &lt;canvas&gt; and &lt;</w:t>
-      </w:r>
-      <w:proofErr w:type="spellStart"/>
-      <w:r>
-        <w:t>svg</w:t>
-      </w:r>
-      <w:proofErr w:type="spellEnd"/>
-      <w:r>
-        <w:t>&gt; tags are both used to draw graphics on a web page, but they serve different purposes and have different strengths</w:t>
-      </w:r>
-    </w:p>
-    <w:p>
-      <w:r>
-        <w:t xml:space="preserve"> &lt;canvas&gt; Tag</w:t>
-      </w:r>
-    </w:p>
-    <w:p>
-      <w:r>
-        <w:t>- Type: Raster-based (bitmap)</w:t>
-      </w:r>
-    </w:p>
-    <w:p>
-      <w:r>
-        <w:t>- Usage: Suitable for dynamic, script-driven graphics such as games, animations, and real-time visualizations.</w:t>
-      </w:r>
-    </w:p>
-    <w:p>
-      <w:r>
-        <w:t xml:space="preserve">- Performance: </w:t>
-      </w:r>
-      <w:proofErr w:type="gramStart"/>
-      <w:r>
-        <w:t>Generally</w:t>
-      </w:r>
-      <w:proofErr w:type="gramEnd"/>
-      <w:r>
-        <w:t xml:space="preserve"> faster for drawing operations due to its immediate mode graphics rendering model.</w:t>
-      </w:r>
-    </w:p>
-    <w:p>
-      <w:r>
-        <w:t>- Drawing Model: Imperative. You draw using JavaScript commands, and once something is drawn, it is part of the bitmap and can't be directly manipulated.</w:t>
-      </w:r>
-    </w:p>
-    <w:p>
-      <w:r>
-        <w:t>- Interaction: Limited. You need to manually handle interactions like mouse events.</w:t>
-      </w:r>
-    </w:p>
-    <w:p>
-      <w:r>
-        <w:t>- Complexity: Requires more code for creating and managing graphics.</w:t>
-      </w:r>
-    </w:p>
-    <w:p>
-      <w:r>
-        <w:t xml:space="preserve"> &lt;</w:t>
-      </w:r>
-      <w:proofErr w:type="spellStart"/>
-      <w:r>
-        <w:t>svg</w:t>
-      </w:r>
-      <w:proofErr w:type="spellEnd"/>
-      <w:r>
-        <w:t>&gt; Tag</w:t>
-      </w:r>
-    </w:p>
-    <w:p>
-      <w:r>
-        <w:t>- Type: Vector-based</w:t>
-      </w:r>
-    </w:p>
-    <w:p>
-      <w:r>
-        <w:t>- Usage: Ideal for static or less frequently updated graphics, such as diagrams, icons, and scalable images.</w:t>
-      </w:r>
-    </w:p>
-    <w:p>
-      <w:r>
-        <w:t>- Performance: Slower for complex scenes with many elements, but better for static images and those requiring frequent manipulation.</w:t>
-      </w:r>
-    </w:p>
-    <w:p>
-      <w:r>
-        <w:t>- Drawing Model: Declarative. You define shapes and elements directly in the markup, and these elements remain accessible and manipulable.</w:t>
-      </w:r>
-    </w:p>
-    <w:p>
-      <w:r>
-        <w:t>- Interaction: Built-in. Elements are part of the DOM, so they automatically handle events like clicks and hovers.</w:t>
-      </w:r>
-    </w:p>
-    <w:p>
-      <w:r>
-        <w:t>- Complexity: Easier to create and manipulate for scalable graphics.</w:t>
+        <w:t xml:space="preserve">Both and are HTML tags used for graphics rendering. </w:t>
+      </w:r>
+    </w:p>
+    <w:p>
+      <w:r>
+        <w:t>* Canvas (): provides a rectangular area where you can draw graphics dynamically using JavaScript.</w:t>
+      </w:r>
+    </w:p>
+    <w:p>
+      <w:r>
+        <w:t xml:space="preserve"> * SVG (Scalable Vector Graphics): is a markup language for describing two-dimensional vector graphics.</w:t>
       </w:r>
     </w:p>
     <w:p/>
